--- a/production/eb07/s05/2-page-docx/eb07-s05-0173.docx
+++ b/production/eb07/s05/2-page-docx/eb07-s05-0173.docx
@@ -4,19 +4,20 @@
   <w:body>
     <w:p>
       <w:pPr>
-        <w:pStyle w:val="Style2"/>
+        <w:pStyle w:val="Style3"/>
         <w:keepNext w:val="0"/>
         <w:keepLines w:val="0"/>
         <w:widowControl w:val="0"/>
         <w:shd w:val="clear" w:color="auto" w:fill="auto"/>
         <w:bidi w:val="0"/>
-        <w:spacing w:before="0" w:after="0" w:line="204" w:lineRule="auto"/>
-        <w:ind w:left="0" w:right="0" w:firstLine="0"/>
-        <w:jc w:val="both"/>
+        <w:spacing w:line="204" w:lineRule="auto"/>
+        <w:ind w:left="0" w:firstLine="0"/>
+        <w:jc w:val="left"/>
       </w:pPr>
       <w:r>
         <w:rPr>
-          <w:color w:val="816C54"/>
+          <w:rFonts w:ascii="Times New Roman" w:eastAsia="Times New Roman" w:hAnsi="Times New Roman" w:cs="Times New Roman"/>
+          <w:color w:val="000000"/>
           <w:spacing w:val="0"/>
           <w:w w:val="100"/>
           <w:position w:val="0"/>
@@ -27,6 +28,8 @@
       </w:r>
       <w:r>
         <w:rPr>
+          <w:rFonts w:ascii="Times New Roman" w:eastAsia="Times New Roman" w:hAnsi="Times New Roman" w:cs="Times New Roman"/>
+          <w:color w:val="000000"/>
           <w:spacing w:val="0"/>
           <w:w w:val="100"/>
           <w:position w:val="0"/>
@@ -37,7 +40,8 @@
       </w:r>
       <w:r>
         <w:rPr>
-          <w:color w:val="816C54"/>
+          <w:rFonts w:ascii="Times New Roman" w:eastAsia="Times New Roman" w:hAnsi="Times New Roman" w:cs="Times New Roman"/>
+          <w:color w:val="000000"/>
           <w:spacing w:val="0"/>
           <w:w w:val="100"/>
           <w:position w:val="0"/>
@@ -48,6 +52,8 @@
       </w:r>
       <w:r>
         <w:rPr>
+          <w:rFonts w:ascii="Times New Roman" w:eastAsia="Times New Roman" w:hAnsi="Times New Roman" w:cs="Times New Roman"/>
+          <w:color w:val="000000"/>
           <w:spacing w:val="0"/>
           <w:w w:val="100"/>
           <w:position w:val="0"/>
@@ -58,7 +64,8 @@
       </w:r>
       <w:r>
         <w:rPr>
-          <w:color w:val="816C54"/>
+          <w:rFonts w:ascii="Times New Roman" w:eastAsia="Times New Roman" w:hAnsi="Times New Roman" w:cs="Times New Roman"/>
+          <w:color w:val="000000"/>
           <w:spacing w:val="0"/>
           <w:w w:val="100"/>
           <w:position w:val="0"/>
@@ -69,6 +76,8 @@
       </w:r>
       <w:r>
         <w:rPr>
+          <w:rFonts w:ascii="Times New Roman" w:eastAsia="Times New Roman" w:hAnsi="Times New Roman" w:cs="Times New Roman"/>
+          <w:color w:val="000000"/>
           <w:spacing w:val="0"/>
           <w:w w:val="100"/>
           <w:position w:val="0"/>
@@ -79,7 +88,8 @@
       </w:r>
       <w:r>
         <w:rPr>
-          <w:color w:val="816C54"/>
+          <w:rFonts w:ascii="Times New Roman" w:eastAsia="Times New Roman" w:hAnsi="Times New Roman" w:cs="Times New Roman"/>
+          <w:color w:val="000000"/>
           <w:spacing w:val="0"/>
           <w:w w:val="100"/>
           <w:position w:val="0"/>
@@ -90,6 +100,8 @@
       </w:r>
       <w:r>
         <w:rPr>
+          <w:rFonts w:ascii="Times New Roman" w:eastAsia="Times New Roman" w:hAnsi="Times New Roman" w:cs="Times New Roman"/>
+          <w:color w:val="000000"/>
           <w:spacing w:val="0"/>
           <w:w w:val="100"/>
           <w:position w:val="0"/>
@@ -100,7 +112,8 @@
       </w:r>
       <w:r>
         <w:rPr>
-          <w:color w:val="816C54"/>
+          <w:rFonts w:ascii="Times New Roman" w:eastAsia="Times New Roman" w:hAnsi="Times New Roman" w:cs="Times New Roman"/>
+          <w:color w:val="000000"/>
           <w:spacing w:val="0"/>
           <w:w w:val="100"/>
           <w:position w:val="0"/>
@@ -111,6 +124,8 @@
       </w:r>
       <w:r>
         <w:rPr>
+          <w:rFonts w:ascii="Times New Roman" w:eastAsia="Times New Roman" w:hAnsi="Times New Roman" w:cs="Times New Roman"/>
+          <w:color w:val="000000"/>
           <w:spacing w:val="0"/>
           <w:w w:val="100"/>
           <w:position w:val="0"/>
@@ -121,7 +136,8 @@
       </w:r>
       <w:r>
         <w:rPr>
-          <w:color w:val="816C54"/>
+          <w:rFonts w:ascii="Times New Roman" w:eastAsia="Times New Roman" w:hAnsi="Times New Roman" w:cs="Times New Roman"/>
+          <w:color w:val="000000"/>
           <w:spacing w:val="0"/>
           <w:w w:val="100"/>
           <w:position w:val="0"/>
@@ -132,6 +148,8 @@
       </w:r>
       <w:r>
         <w:rPr>
+          <w:rFonts w:ascii="Times New Roman" w:eastAsia="Times New Roman" w:hAnsi="Times New Roman" w:cs="Times New Roman"/>
+          <w:color w:val="000000"/>
           <w:spacing w:val="0"/>
           <w:w w:val="100"/>
           <w:position w:val="0"/>
@@ -142,7 +160,8 @@
       </w:r>
       <w:r>
         <w:rPr>
-          <w:color w:val="816C54"/>
+          <w:rFonts w:ascii="Times New Roman" w:eastAsia="Times New Roman" w:hAnsi="Times New Roman" w:cs="Times New Roman"/>
+          <w:color w:val="000000"/>
           <w:spacing w:val="0"/>
           <w:w w:val="100"/>
           <w:position w:val="0"/>
@@ -153,6 +172,8 @@
       </w:r>
       <w:r>
         <w:rPr>
+          <w:rFonts w:ascii="Times New Roman" w:eastAsia="Times New Roman" w:hAnsi="Times New Roman" w:cs="Times New Roman"/>
+          <w:color w:val="000000"/>
           <w:spacing w:val="0"/>
           <w:w w:val="100"/>
           <w:position w:val="0"/>
@@ -164,7 +185,8 @@
       </w:r>
       <w:r>
         <w:rPr>
-          <w:color w:val="816C54"/>
+          <w:rFonts w:ascii="Times New Roman" w:eastAsia="Times New Roman" w:hAnsi="Times New Roman" w:cs="Times New Roman"/>
+          <w:color w:val="000000"/>
           <w:spacing w:val="0"/>
           <w:w w:val="100"/>
           <w:position w:val="0"/>
@@ -175,6 +197,8 @@
       </w:r>
       <w:r>
         <w:rPr>
+          <w:rFonts w:ascii="Times New Roman" w:eastAsia="Times New Roman" w:hAnsi="Times New Roman" w:cs="Times New Roman"/>
+          <w:color w:val="000000"/>
           <w:spacing w:val="0"/>
           <w:w w:val="100"/>
           <w:position w:val="0"/>
@@ -186,7 +210,8 @@
       </w:r>
       <w:r>
         <w:rPr>
-          <w:color w:val="816C54"/>
+          <w:rFonts w:ascii="Times New Roman" w:eastAsia="Times New Roman" w:hAnsi="Times New Roman" w:cs="Times New Roman"/>
+          <w:color w:val="000000"/>
           <w:spacing w:val="0"/>
           <w:w w:val="100"/>
           <w:position w:val="0"/>
@@ -197,6 +222,8 @@
       </w:r>
       <w:r>
         <w:rPr>
+          <w:rFonts w:ascii="Times New Roman" w:eastAsia="Times New Roman" w:hAnsi="Times New Roman" w:cs="Times New Roman"/>
+          <w:color w:val="000000"/>
           <w:spacing w:val="0"/>
           <w:w w:val="100"/>
           <w:position w:val="0"/>
@@ -207,7 +234,8 @@
       </w:r>
       <w:r>
         <w:rPr>
-          <w:color w:val="816C54"/>
+          <w:rFonts w:ascii="Times New Roman" w:eastAsia="Times New Roman" w:hAnsi="Times New Roman" w:cs="Times New Roman"/>
+          <w:color w:val="000000"/>
           <w:spacing w:val="0"/>
           <w:w w:val="100"/>
           <w:position w:val="0"/>
@@ -218,6 +246,8 @@
       </w:r>
       <w:r>
         <w:rPr>
+          <w:rFonts w:ascii="Times New Roman" w:eastAsia="Times New Roman" w:hAnsi="Times New Roman" w:cs="Times New Roman"/>
+          <w:color w:val="000000"/>
           <w:spacing w:val="0"/>
           <w:w w:val="100"/>
           <w:position w:val="0"/>
@@ -229,19 +259,20 @@
     </w:p>
     <w:p>
       <w:pPr>
-        <w:pStyle w:val="Style2"/>
+        <w:pStyle w:val="Style3"/>
         <w:keepNext w:val="0"/>
         <w:keepLines w:val="0"/>
         <w:widowControl w:val="0"/>
         <w:shd w:val="clear" w:color="auto" w:fill="auto"/>
         <w:bidi w:val="0"/>
-        <w:spacing w:before="0" w:after="0" w:line="204" w:lineRule="auto"/>
-        <w:ind w:left="0" w:right="0"/>
-        <w:jc w:val="both"/>
+        <w:spacing w:line="204" w:lineRule="auto"/>
+        <w:ind w:left="0" w:firstLine="360"/>
+        <w:jc w:val="left"/>
       </w:pPr>
       <w:r>
         <w:rPr>
-          <w:color w:val="816C54"/>
+          <w:rFonts w:ascii="Times New Roman" w:eastAsia="Times New Roman" w:hAnsi="Times New Roman" w:cs="Times New Roman"/>
+          <w:color w:val="000000"/>
           <w:spacing w:val="0"/>
           <w:w w:val="100"/>
           <w:position w:val="0"/>
@@ -252,6 +283,8 @@
       </w:r>
       <w:r>
         <w:rPr>
+          <w:rFonts w:ascii="Times New Roman" w:eastAsia="Times New Roman" w:hAnsi="Times New Roman" w:cs="Times New Roman"/>
+          <w:color w:val="000000"/>
           <w:spacing w:val="0"/>
           <w:w w:val="100"/>
           <w:position w:val="0"/>
@@ -263,7 +296,8 @@
       </w:r>
       <w:r>
         <w:rPr>
-          <w:color w:val="816C54"/>
+          <w:rFonts w:ascii="Times New Roman" w:eastAsia="Times New Roman" w:hAnsi="Times New Roman" w:cs="Times New Roman"/>
+          <w:color w:val="000000"/>
           <w:spacing w:val="0"/>
           <w:w w:val="100"/>
           <w:position w:val="0"/>
@@ -274,6 +308,8 @@
       </w:r>
       <w:r>
         <w:rPr>
+          <w:rFonts w:ascii="Times New Roman" w:eastAsia="Times New Roman" w:hAnsi="Times New Roman" w:cs="Times New Roman"/>
+          <w:color w:val="000000"/>
           <w:spacing w:val="0"/>
           <w:w w:val="100"/>
           <w:position w:val="0"/>
@@ -284,7 +320,8 @@
       </w:r>
       <w:r>
         <w:rPr>
-          <w:color w:val="816C54"/>
+          <w:rFonts w:ascii="Times New Roman" w:eastAsia="Times New Roman" w:hAnsi="Times New Roman" w:cs="Times New Roman"/>
+          <w:color w:val="000000"/>
           <w:spacing w:val="0"/>
           <w:w w:val="100"/>
           <w:position w:val="0"/>
@@ -295,6 +332,8 @@
       </w:r>
       <w:r>
         <w:rPr>
+          <w:rFonts w:ascii="Times New Roman" w:eastAsia="Times New Roman" w:hAnsi="Times New Roman" w:cs="Times New Roman"/>
+          <w:color w:val="000000"/>
           <w:spacing w:val="0"/>
           <w:w w:val="100"/>
           <w:position w:val="0"/>
@@ -305,7 +344,8 @@
       </w:r>
       <w:r>
         <w:rPr>
-          <w:color w:val="816C54"/>
+          <w:rFonts w:ascii="Times New Roman" w:eastAsia="Times New Roman" w:hAnsi="Times New Roman" w:cs="Times New Roman"/>
+          <w:color w:val="000000"/>
           <w:spacing w:val="0"/>
           <w:w w:val="100"/>
           <w:position w:val="0"/>
@@ -316,6 +356,8 @@
       </w:r>
       <w:r>
         <w:rPr>
+          <w:rFonts w:ascii="Times New Roman" w:eastAsia="Times New Roman" w:hAnsi="Times New Roman" w:cs="Times New Roman"/>
+          <w:color w:val="000000"/>
           <w:spacing w:val="0"/>
           <w:w w:val="100"/>
           <w:position w:val="0"/>
@@ -326,7 +368,8 @@
       </w:r>
       <w:r>
         <w:rPr>
-          <w:color w:val="816C54"/>
+          <w:rFonts w:ascii="Times New Roman" w:eastAsia="Times New Roman" w:hAnsi="Times New Roman" w:cs="Times New Roman"/>
+          <w:color w:val="000000"/>
           <w:spacing w:val="0"/>
           <w:w w:val="100"/>
           <w:position w:val="0"/>
@@ -337,6 +380,8 @@
       </w:r>
       <w:r>
         <w:rPr>
+          <w:rFonts w:ascii="Times New Roman" w:eastAsia="Times New Roman" w:hAnsi="Times New Roman" w:cs="Times New Roman"/>
+          <w:color w:val="000000"/>
           <w:spacing w:val="0"/>
           <w:w w:val="100"/>
           <w:position w:val="0"/>
@@ -347,7 +392,8 @@
       </w:r>
       <w:r>
         <w:rPr>
-          <w:color w:val="816C54"/>
+          <w:rFonts w:ascii="Times New Roman" w:eastAsia="Times New Roman" w:hAnsi="Times New Roman" w:cs="Times New Roman"/>
+          <w:color w:val="000000"/>
           <w:spacing w:val="0"/>
           <w:w w:val="100"/>
           <w:position w:val="0"/>
@@ -358,6 +404,8 @@
       </w:r>
       <w:r>
         <w:rPr>
+          <w:rFonts w:ascii="Times New Roman" w:eastAsia="Times New Roman" w:hAnsi="Times New Roman" w:cs="Times New Roman"/>
+          <w:color w:val="000000"/>
           <w:spacing w:val="0"/>
           <w:w w:val="100"/>
           <w:position w:val="0"/>
@@ -368,7 +416,8 @@
       </w:r>
       <w:r>
         <w:rPr>
-          <w:color w:val="816C54"/>
+          <w:rFonts w:ascii="Times New Roman" w:eastAsia="Times New Roman" w:hAnsi="Times New Roman" w:cs="Times New Roman"/>
+          <w:color w:val="000000"/>
           <w:spacing w:val="0"/>
           <w:w w:val="100"/>
           <w:position w:val="0"/>
@@ -379,7 +428,8 @@
       </w:r>
       <w:r>
         <w:rPr>
-          <w:color w:val="816C54"/>
+          <w:rFonts w:ascii="Times New Roman" w:eastAsia="Times New Roman" w:hAnsi="Times New Roman" w:cs="Times New Roman"/>
+          <w:color w:val="000000"/>
           <w:spacing w:val="0"/>
           <w:w w:val="100"/>
           <w:position w:val="0"/>
@@ -390,6 +440,8 @@
       </w:r>
       <w:r>
         <w:rPr>
+          <w:rFonts w:ascii="Times New Roman" w:eastAsia="Times New Roman" w:hAnsi="Times New Roman" w:cs="Times New Roman"/>
+          <w:color w:val="000000"/>
           <w:spacing w:val="0"/>
           <w:w w:val="100"/>
           <w:position w:val="0"/>
@@ -400,7 +452,8 @@
       </w:r>
       <w:r>
         <w:rPr>
-          <w:color w:val="816C54"/>
+          <w:rFonts w:ascii="Times New Roman" w:eastAsia="Times New Roman" w:hAnsi="Times New Roman" w:cs="Times New Roman"/>
+          <w:color w:val="000000"/>
           <w:spacing w:val="0"/>
           <w:w w:val="100"/>
           <w:position w:val="0"/>
@@ -411,6 +464,8 @@
       </w:r>
       <w:r>
         <w:rPr>
+          <w:rFonts w:ascii="Times New Roman" w:eastAsia="Times New Roman" w:hAnsi="Times New Roman" w:cs="Times New Roman"/>
+          <w:color w:val="000000"/>
           <w:spacing w:val="0"/>
           <w:w w:val="100"/>
           <w:position w:val="0"/>
@@ -421,7 +476,8 @@
       </w:r>
       <w:r>
         <w:rPr>
-          <w:color w:val="816C54"/>
+          <w:rFonts w:ascii="Times New Roman" w:eastAsia="Times New Roman" w:hAnsi="Times New Roman" w:cs="Times New Roman"/>
+          <w:color w:val="000000"/>
           <w:spacing w:val="0"/>
           <w:w w:val="100"/>
           <w:position w:val="0"/>
@@ -432,6 +488,8 @@
       </w:r>
       <w:r>
         <w:rPr>
+          <w:rFonts w:ascii="Times New Roman" w:eastAsia="Times New Roman" w:hAnsi="Times New Roman" w:cs="Times New Roman"/>
+          <w:color w:val="000000"/>
           <w:spacing w:val="0"/>
           <w:w w:val="100"/>
           <w:position w:val="0"/>
@@ -442,7 +500,8 @@
       </w:r>
       <w:r>
         <w:rPr>
-          <w:color w:val="816C54"/>
+          <w:rFonts w:ascii="Times New Roman" w:eastAsia="Times New Roman" w:hAnsi="Times New Roman" w:cs="Times New Roman"/>
+          <w:color w:val="000000"/>
           <w:spacing w:val="0"/>
           <w:w w:val="100"/>
           <w:position w:val="0"/>
@@ -453,6 +512,8 @@
       </w:r>
       <w:r>
         <w:rPr>
+          <w:rFonts w:ascii="Times New Roman" w:eastAsia="Times New Roman" w:hAnsi="Times New Roman" w:cs="Times New Roman"/>
+          <w:color w:val="000000"/>
           <w:spacing w:val="0"/>
           <w:w w:val="100"/>
           <w:position w:val="0"/>
@@ -463,7 +524,8 @@
       </w:r>
       <w:r>
         <w:rPr>
-          <w:color w:val="816C54"/>
+          <w:rFonts w:ascii="Times New Roman" w:eastAsia="Times New Roman" w:hAnsi="Times New Roman" w:cs="Times New Roman"/>
+          <w:color w:val="000000"/>
           <w:spacing w:val="0"/>
           <w:w w:val="100"/>
           <w:position w:val="0"/>
@@ -474,6 +536,8 @@
       </w:r>
       <w:r>
         <w:rPr>
+          <w:rFonts w:ascii="Times New Roman" w:eastAsia="Times New Roman" w:hAnsi="Times New Roman" w:cs="Times New Roman"/>
+          <w:color w:val="000000"/>
           <w:spacing w:val="0"/>
           <w:w w:val="100"/>
           <w:position w:val="0"/>
@@ -484,7 +548,8 @@
       </w:r>
       <w:r>
         <w:rPr>
-          <w:color w:val="816C54"/>
+          <w:rFonts w:ascii="Times New Roman" w:eastAsia="Times New Roman" w:hAnsi="Times New Roman" w:cs="Times New Roman"/>
+          <w:color w:val="000000"/>
           <w:spacing w:val="0"/>
           <w:w w:val="100"/>
           <w:position w:val="0"/>
@@ -495,8 +560,10 @@
       </w:r>
       <w:r>
         <w:rPr>
+          <w:rFonts w:ascii="Times New Roman" w:eastAsia="Times New Roman" w:hAnsi="Times New Roman" w:cs="Times New Roman"/>
           <w:i/>
           <w:iCs/>
+          <w:color w:val="000000"/>
           <w:spacing w:val="0"/>
           <w:w w:val="100"/>
           <w:position w:val="0"/>
@@ -507,6 +574,8 @@
       </w:r>
       <w:r>
         <w:rPr>
+          <w:rFonts w:ascii="Times New Roman" w:eastAsia="Times New Roman" w:hAnsi="Times New Roman" w:cs="Times New Roman"/>
+          <w:color w:val="000000"/>
           <w:spacing w:val="0"/>
           <w:w w:val="100"/>
           <w:position w:val="0"/>
@@ -517,7 +586,8 @@
       </w:r>
       <w:r>
         <w:rPr>
-          <w:color w:val="816C54"/>
+          <w:rFonts w:ascii="Times New Roman" w:eastAsia="Times New Roman" w:hAnsi="Times New Roman" w:cs="Times New Roman"/>
+          <w:color w:val="000000"/>
           <w:spacing w:val="0"/>
           <w:w w:val="100"/>
           <w:position w:val="0"/>
@@ -528,6 +598,8 @@
       </w:r>
       <w:r>
         <w:rPr>
+          <w:rFonts w:ascii="Times New Roman" w:eastAsia="Times New Roman" w:hAnsi="Times New Roman" w:cs="Times New Roman"/>
+          <w:color w:val="000000"/>
           <w:spacing w:val="0"/>
           <w:w w:val="100"/>
           <w:position w:val="0"/>
@@ -538,7 +610,8 @@
       </w:r>
       <w:r>
         <w:rPr>
-          <w:color w:val="816C54"/>
+          <w:rFonts w:ascii="Times New Roman" w:eastAsia="Times New Roman" w:hAnsi="Times New Roman" w:cs="Times New Roman"/>
+          <w:color w:val="000000"/>
           <w:spacing w:val="0"/>
           <w:w w:val="100"/>
           <w:position w:val="0"/>
@@ -549,6 +622,8 @@
       </w:r>
       <w:r>
         <w:rPr>
+          <w:rFonts w:ascii="Times New Roman" w:eastAsia="Times New Roman" w:hAnsi="Times New Roman" w:cs="Times New Roman"/>
+          <w:color w:val="000000"/>
           <w:spacing w:val="0"/>
           <w:w w:val="100"/>
           <w:position w:val="0"/>
@@ -559,7 +634,8 @@
       </w:r>
       <w:r>
         <w:rPr>
-          <w:color w:val="816C54"/>
+          <w:rFonts w:ascii="Times New Roman" w:eastAsia="Times New Roman" w:hAnsi="Times New Roman" w:cs="Times New Roman"/>
+          <w:color w:val="000000"/>
           <w:spacing w:val="0"/>
           <w:w w:val="100"/>
           <w:position w:val="0"/>
@@ -570,6 +646,8 @@
       </w:r>
       <w:r>
         <w:rPr>
+          <w:rFonts w:ascii="Times New Roman" w:eastAsia="Times New Roman" w:hAnsi="Times New Roman" w:cs="Times New Roman"/>
+          <w:color w:val="000000"/>
           <w:spacing w:val="0"/>
           <w:w w:val="100"/>
           <w:position w:val="0"/>
@@ -580,7 +658,8 @@
       </w:r>
       <w:r>
         <w:rPr>
-          <w:color w:val="816C54"/>
+          <w:rFonts w:ascii="Times New Roman" w:eastAsia="Times New Roman" w:hAnsi="Times New Roman" w:cs="Times New Roman"/>
+          <w:color w:val="000000"/>
           <w:spacing w:val="0"/>
           <w:w w:val="100"/>
           <w:position w:val="0"/>
@@ -591,6 +670,8 @@
       </w:r>
       <w:r>
         <w:rPr>
+          <w:rFonts w:ascii="Times New Roman" w:eastAsia="Times New Roman" w:hAnsi="Times New Roman" w:cs="Times New Roman"/>
+          <w:color w:val="000000"/>
           <w:spacing w:val="0"/>
           <w:w w:val="100"/>
           <w:position w:val="0"/>
@@ -601,7 +682,8 @@
       </w:r>
       <w:r>
         <w:rPr>
-          <w:color w:val="816C54"/>
+          <w:rFonts w:ascii="Times New Roman" w:eastAsia="Times New Roman" w:hAnsi="Times New Roman" w:cs="Times New Roman"/>
+          <w:color w:val="000000"/>
           <w:spacing w:val="0"/>
           <w:w w:val="100"/>
           <w:position w:val="0"/>
@@ -612,6 +694,8 @@
       </w:r>
       <w:r>
         <w:rPr>
+          <w:rFonts w:ascii="Times New Roman" w:eastAsia="Times New Roman" w:hAnsi="Times New Roman" w:cs="Times New Roman"/>
+          <w:color w:val="000000"/>
           <w:spacing w:val="0"/>
           <w:w w:val="100"/>
           <w:position w:val="0"/>
@@ -622,7 +706,8 @@
       </w:r>
       <w:r>
         <w:rPr>
-          <w:color w:val="816C54"/>
+          <w:rFonts w:ascii="Times New Roman" w:eastAsia="Times New Roman" w:hAnsi="Times New Roman" w:cs="Times New Roman"/>
+          <w:color w:val="000000"/>
           <w:spacing w:val="0"/>
           <w:w w:val="100"/>
           <w:position w:val="0"/>
@@ -633,6 +718,8 @@
       </w:r>
       <w:r>
         <w:rPr>
+          <w:rFonts w:ascii="Times New Roman" w:eastAsia="Times New Roman" w:hAnsi="Times New Roman" w:cs="Times New Roman"/>
+          <w:color w:val="000000"/>
           <w:spacing w:val="0"/>
           <w:w w:val="100"/>
           <w:position w:val="0"/>
@@ -643,7 +730,8 @@
       </w:r>
       <w:r>
         <w:rPr>
-          <w:color w:val="816C54"/>
+          <w:rFonts w:ascii="Times New Roman" w:eastAsia="Times New Roman" w:hAnsi="Times New Roman" w:cs="Times New Roman"/>
+          <w:color w:val="000000"/>
           <w:spacing w:val="0"/>
           <w:w w:val="100"/>
           <w:position w:val="0"/>
@@ -654,6 +742,8 @@
       </w:r>
       <w:r>
         <w:rPr>
+          <w:rFonts w:ascii="Times New Roman" w:eastAsia="Times New Roman" w:hAnsi="Times New Roman" w:cs="Times New Roman"/>
+          <w:color w:val="000000"/>
           <w:spacing w:val="0"/>
           <w:w w:val="100"/>
           <w:position w:val="0"/>
@@ -664,7 +754,8 @@
       </w:r>
       <w:r>
         <w:rPr>
-          <w:color w:val="816C54"/>
+          <w:rFonts w:ascii="Times New Roman" w:eastAsia="Times New Roman" w:hAnsi="Times New Roman" w:cs="Times New Roman"/>
+          <w:color w:val="000000"/>
           <w:spacing w:val="0"/>
           <w:w w:val="100"/>
           <w:position w:val="0"/>
@@ -675,6 +766,8 @@
       </w:r>
       <w:r>
         <w:rPr>
+          <w:rFonts w:ascii="Times New Roman" w:eastAsia="Times New Roman" w:hAnsi="Times New Roman" w:cs="Times New Roman"/>
+          <w:color w:val="000000"/>
           <w:spacing w:val="0"/>
           <w:w w:val="100"/>
           <w:position w:val="0"/>
@@ -685,7 +778,8 @@
       </w:r>
       <w:r>
         <w:rPr>
-          <w:color w:val="816C54"/>
+          <w:rFonts w:ascii="Times New Roman" w:eastAsia="Times New Roman" w:hAnsi="Times New Roman" w:cs="Times New Roman"/>
+          <w:color w:val="000000"/>
           <w:spacing w:val="0"/>
           <w:w w:val="100"/>
           <w:position w:val="0"/>
@@ -696,6 +790,8 @@
       </w:r>
       <w:r>
         <w:rPr>
+          <w:rFonts w:ascii="Times New Roman" w:eastAsia="Times New Roman" w:hAnsi="Times New Roman" w:cs="Times New Roman"/>
+          <w:color w:val="000000"/>
           <w:spacing w:val="0"/>
           <w:w w:val="100"/>
           <w:position w:val="0"/>
@@ -706,7 +802,8 @@
       </w:r>
       <w:r>
         <w:rPr>
-          <w:color w:val="816C54"/>
+          <w:rFonts w:ascii="Times New Roman" w:eastAsia="Times New Roman" w:hAnsi="Times New Roman" w:cs="Times New Roman"/>
+          <w:color w:val="000000"/>
           <w:spacing w:val="0"/>
           <w:w w:val="100"/>
           <w:position w:val="0"/>
@@ -717,6 +814,8 @@
       </w:r>
       <w:r>
         <w:rPr>
+          <w:rFonts w:ascii="Times New Roman" w:eastAsia="Times New Roman" w:hAnsi="Times New Roman" w:cs="Times New Roman"/>
+          <w:color w:val="000000"/>
           <w:spacing w:val="0"/>
           <w:w w:val="100"/>
           <w:position w:val="0"/>
@@ -727,7 +826,8 @@
       </w:r>
       <w:r>
         <w:rPr>
-          <w:color w:val="816C54"/>
+          <w:rFonts w:ascii="Times New Roman" w:eastAsia="Times New Roman" w:hAnsi="Times New Roman" w:cs="Times New Roman"/>
+          <w:color w:val="000000"/>
           <w:spacing w:val="0"/>
           <w:w w:val="100"/>
           <w:position w:val="0"/>
@@ -738,6 +838,8 @@
       </w:r>
       <w:r>
         <w:rPr>
+          <w:rFonts w:ascii="Times New Roman" w:eastAsia="Times New Roman" w:hAnsi="Times New Roman" w:cs="Times New Roman"/>
+          <w:color w:val="000000"/>
           <w:spacing w:val="0"/>
           <w:w w:val="100"/>
           <w:position w:val="0"/>
@@ -748,7 +850,8 @@
       </w:r>
       <w:r>
         <w:rPr>
-          <w:color w:val="816C54"/>
+          <w:rFonts w:ascii="Times New Roman" w:eastAsia="Times New Roman" w:hAnsi="Times New Roman" w:cs="Times New Roman"/>
+          <w:color w:val="000000"/>
           <w:spacing w:val="0"/>
           <w:w w:val="100"/>
           <w:position w:val="0"/>
@@ -759,6 +862,8 @@
       </w:r>
       <w:r>
         <w:rPr>
+          <w:rFonts w:ascii="Times New Roman" w:eastAsia="Times New Roman" w:hAnsi="Times New Roman" w:cs="Times New Roman"/>
+          <w:color w:val="000000"/>
           <w:spacing w:val="0"/>
           <w:w w:val="100"/>
           <w:position w:val="0"/>
@@ -769,7 +874,8 @@
       </w:r>
       <w:r>
         <w:rPr>
-          <w:color w:val="816C54"/>
+          <w:rFonts w:ascii="Times New Roman" w:eastAsia="Times New Roman" w:hAnsi="Times New Roman" w:cs="Times New Roman"/>
+          <w:color w:val="000000"/>
           <w:spacing w:val="0"/>
           <w:w w:val="100"/>
           <w:position w:val="0"/>
@@ -780,6 +886,8 @@
       </w:r>
       <w:r>
         <w:rPr>
+          <w:rFonts w:ascii="Times New Roman" w:eastAsia="Times New Roman" w:hAnsi="Times New Roman" w:cs="Times New Roman"/>
+          <w:color w:val="000000"/>
           <w:spacing w:val="0"/>
           <w:w w:val="100"/>
           <w:position w:val="0"/>
@@ -791,15 +899,352 @@
     </w:p>
     <w:p>
       <w:pPr>
-        <w:pStyle w:val="Style2"/>
+        <w:pStyle w:val="Style3"/>
         <w:keepNext w:val="0"/>
         <w:keepLines w:val="0"/>
         <w:widowControl w:val="0"/>
         <w:shd w:val="clear" w:color="auto" w:fill="auto"/>
         <w:bidi w:val="0"/>
-        <w:spacing w:before="0" w:after="0" w:line="204" w:lineRule="auto"/>
-        <w:ind w:left="0" w:right="0"/>
-        <w:jc w:val="both"/>
+        <w:spacing w:line="204" w:lineRule="auto"/>
+        <w:ind w:left="0" w:firstLine="360"/>
+        <w:jc w:val="left"/>
+      </w:pPr>
+      <w:r>
+        <w:rPr>
+          <w:rFonts w:ascii="Times New Roman" w:eastAsia="Times New Roman" w:hAnsi="Times New Roman" w:cs="Times New Roman"/>
+          <w:color w:val="000000"/>
+          <w:spacing w:val="0"/>
+          <w:w w:val="100"/>
+          <w:position w:val="0"/>
+          <w:shd w:val="clear" w:color="auto" w:fill="auto"/>
+          <w:lang w:val="en-US" w:eastAsia="en-US" w:bidi="en-US"/>
+        </w:rPr>
+        <w:t xml:space="preserve">The </w:t>
+      </w:r>
+      <w:r>
+        <w:rPr>
+          <w:rFonts w:ascii="Times New Roman" w:eastAsia="Times New Roman" w:hAnsi="Times New Roman" w:cs="Times New Roman"/>
+          <w:color w:val="000000"/>
+          <w:spacing w:val="0"/>
+          <w:w w:val="100"/>
+          <w:position w:val="0"/>
+          <w:shd w:val="clear" w:color="auto" w:fill="auto"/>
+          <w:lang w:val="en-US" w:eastAsia="en-US" w:bidi="en-US"/>
+        </w:rPr>
+        <w:t xml:space="preserve">titles </w:t>
+      </w:r>
+      <w:r>
+        <w:rPr>
+          <w:rFonts w:ascii="Times New Roman" w:eastAsia="Times New Roman" w:hAnsi="Times New Roman" w:cs="Times New Roman"/>
+          <w:color w:val="000000"/>
+          <w:spacing w:val="0"/>
+          <w:w w:val="100"/>
+          <w:position w:val="0"/>
+          <w:shd w:val="clear" w:color="auto" w:fill="auto"/>
+          <w:lang w:val="en-US" w:eastAsia="en-US" w:bidi="en-US"/>
+        </w:rPr>
+        <w:t xml:space="preserve">derived </w:t>
+      </w:r>
+      <w:r>
+        <w:rPr>
+          <w:rFonts w:ascii="Times New Roman" w:eastAsia="Times New Roman" w:hAnsi="Times New Roman" w:cs="Times New Roman"/>
+          <w:color w:val="000000"/>
+          <w:spacing w:val="0"/>
+          <w:w w:val="100"/>
+          <w:position w:val="0"/>
+          <w:shd w:val="clear" w:color="auto" w:fill="auto"/>
+          <w:lang w:val="en-US" w:eastAsia="en-US" w:bidi="en-US"/>
+        </w:rPr>
+        <w:t xml:space="preserve">from this county are those of the Duke </w:t>
+      </w:r>
+      <w:r>
+        <w:rPr>
+          <w:rFonts w:ascii="Times New Roman" w:eastAsia="Times New Roman" w:hAnsi="Times New Roman" w:cs="Times New Roman"/>
+          <w:color w:val="000000"/>
+          <w:spacing w:val="0"/>
+          <w:w w:val="100"/>
+          <w:position w:val="0"/>
+          <w:shd w:val="clear" w:color="auto" w:fill="auto"/>
+          <w:lang w:val="en-US" w:eastAsia="en-US" w:bidi="en-US"/>
+        </w:rPr>
+        <w:t xml:space="preserve">of Richmond, the </w:t>
+      </w:r>
+      <w:r>
+        <w:rPr>
+          <w:rFonts w:ascii="Times New Roman" w:eastAsia="Times New Roman" w:hAnsi="Times New Roman" w:cs="Times New Roman"/>
+          <w:color w:val="000000"/>
+          <w:spacing w:val="0"/>
+          <w:w w:val="100"/>
+          <w:position w:val="0"/>
+          <w:shd w:val="clear" w:color="auto" w:fill="auto"/>
+          <w:lang w:val="en-US" w:eastAsia="en-US" w:bidi="en-US"/>
+        </w:rPr>
+        <w:t xml:space="preserve">Earls of Surrey, Guildford, and Onslow, </w:t>
+      </w:r>
+      <w:r>
+        <w:rPr>
+          <w:rFonts w:ascii="Times New Roman" w:eastAsia="Times New Roman" w:hAnsi="Times New Roman" w:cs="Times New Roman"/>
+          <w:color w:val="000000"/>
+          <w:spacing w:val="0"/>
+          <w:w w:val="100"/>
+          <w:position w:val="0"/>
+          <w:shd w:val="clear" w:color="auto" w:fill="auto"/>
+          <w:lang w:val="en-US" w:eastAsia="en-US" w:bidi="en-US"/>
+        </w:rPr>
+        <w:t xml:space="preserve">and </w:t>
+      </w:r>
+      <w:r>
+        <w:rPr>
+          <w:rFonts w:ascii="Times New Roman" w:eastAsia="Times New Roman" w:hAnsi="Times New Roman" w:cs="Times New Roman"/>
+          <w:color w:val="000000"/>
+          <w:spacing w:val="0"/>
+          <w:w w:val="100"/>
+          <w:position w:val="0"/>
+          <w:shd w:val="clear" w:color="auto" w:fill="auto"/>
+          <w:lang w:val="en-US" w:eastAsia="en-US" w:bidi="en-US"/>
+        </w:rPr>
+        <w:t xml:space="preserve">Baron Abinger. The county is formed into the eastern </w:t>
+      </w:r>
+      <w:r>
+        <w:rPr>
+          <w:rFonts w:ascii="Times New Roman" w:eastAsia="Times New Roman" w:hAnsi="Times New Roman" w:cs="Times New Roman"/>
+          <w:color w:val="000000"/>
+          <w:spacing w:val="0"/>
+          <w:w w:val="100"/>
+          <w:position w:val="0"/>
+          <w:shd w:val="clear" w:color="auto" w:fill="auto"/>
+          <w:lang w:val="en-US" w:eastAsia="en-US" w:bidi="en-US"/>
+        </w:rPr>
+        <w:t xml:space="preserve">and western division </w:t>
+      </w:r>
+      <w:r>
+        <w:rPr>
+          <w:rFonts w:ascii="Times New Roman" w:eastAsia="Times New Roman" w:hAnsi="Times New Roman" w:cs="Times New Roman"/>
+          <w:color w:val="000000"/>
+          <w:spacing w:val="0"/>
+          <w:w w:val="100"/>
+          <w:position w:val="0"/>
+          <w:shd w:val="clear" w:color="auto" w:fill="auto"/>
+          <w:lang w:val="en-US" w:eastAsia="en-US" w:bidi="en-US"/>
+        </w:rPr>
+        <w:t xml:space="preserve">to elect two members for each. The </w:t>
+      </w:r>
+      <w:r>
+        <w:rPr>
+          <w:rFonts w:ascii="Times New Roman" w:eastAsia="Times New Roman" w:hAnsi="Times New Roman" w:cs="Times New Roman"/>
+          <w:color w:val="000000"/>
+          <w:spacing w:val="0"/>
+          <w:w w:val="100"/>
+          <w:position w:val="0"/>
+          <w:shd w:val="clear" w:color="auto" w:fill="auto"/>
+          <w:lang w:val="en-US" w:eastAsia="en-US" w:bidi="en-US"/>
+        </w:rPr>
+        <w:t xml:space="preserve">election for the east </w:t>
+      </w:r>
+      <w:r>
+        <w:rPr>
+          <w:rFonts w:ascii="Times New Roman" w:eastAsia="Times New Roman" w:hAnsi="Times New Roman" w:cs="Times New Roman"/>
+          <w:color w:val="000000"/>
+          <w:spacing w:val="0"/>
+          <w:w w:val="100"/>
+          <w:position w:val="0"/>
+          <w:shd w:val="clear" w:color="auto" w:fill="auto"/>
+          <w:lang w:val="en-US" w:eastAsia="en-US" w:bidi="en-US"/>
+        </w:rPr>
+        <w:t>division is held at Croydon ; and the other</w:t>
+      </w:r>
+    </w:p>
+    <w:p>
+      <w:pPr>
+        <w:pStyle w:val="Style3"/>
+        <w:keepNext w:val="0"/>
+        <w:keepLines w:val="0"/>
+        <w:widowControl w:val="0"/>
+        <w:shd w:val="clear" w:color="auto" w:fill="auto"/>
+        <w:bidi w:val="0"/>
+        <w:spacing w:line="204" w:lineRule="auto"/>
+        <w:ind w:left="0" w:firstLine="0"/>
+        <w:jc w:val="left"/>
+      </w:pPr>
+      <w:r>
+        <w:rPr>
+          <w:rFonts w:ascii="Times New Roman" w:eastAsia="Times New Roman" w:hAnsi="Times New Roman" w:cs="Times New Roman"/>
+          <w:color w:val="000000"/>
+          <w:spacing w:val="0"/>
+          <w:w w:val="100"/>
+          <w:position w:val="0"/>
+          <w:shd w:val="clear" w:color="auto" w:fill="auto"/>
+          <w:lang w:val="en-US" w:eastAsia="en-US" w:bidi="en-US"/>
+        </w:rPr>
+        <w:t>polling places are Ryegate, Camberwell, and Kingston. The western election is held at Guildford ; and the other polling places are Dorking and Chertsey. The boroughs of Gatton and Haselmere, which formerly returned two members each, have been disfranchised ; and Ryegate, which chose two, now elects but one member. Lambeth has been erected into a borough, and returns two members; as do the ancient boroughs of Southwark and Guildford.</w:t>
+      </w:r>
+    </w:p>
+    <w:p>
+      <w:pPr>
+        <w:pStyle w:val="Style3"/>
+        <w:keepNext w:val="0"/>
+        <w:keepLines w:val="0"/>
+        <w:widowControl w:val="0"/>
+        <w:shd w:val="clear" w:color="auto" w:fill="auto"/>
+        <w:bidi w:val="0"/>
+        <w:spacing w:line="204" w:lineRule="auto"/>
+        <w:ind w:left="0" w:firstLine="360"/>
+        <w:jc w:val="left"/>
+      </w:pPr>
+      <w:r>
+        <w:rPr>
+          <w:rFonts w:ascii="Times New Roman" w:eastAsia="Times New Roman" w:hAnsi="Times New Roman" w:cs="Times New Roman"/>
+          <w:color w:val="000000"/>
+          <w:spacing w:val="0"/>
+          <w:w w:val="100"/>
+          <w:position w:val="0"/>
+          <w:shd w:val="clear" w:color="auto" w:fill="auto"/>
+          <w:lang w:val="en-US" w:eastAsia="en-US" w:bidi="en-US"/>
+        </w:rPr>
+        <w:t>The number of seats belonging to noblemen and gentle</w:t>
+        <w:softHyphen/>
+        <w:t>men in this county is so great as to forbid the noticing of even all those which in any other county would be deemed highly worthy of notice. The most remarkable are, her majesty’s palace of Kew ; Claremont, king of Belgium ; Clandon Place, earl of Onslow ; Pepper Harrow, Lord Middleton ; Oatlands, Lord Francis Egerton ; Painshill, Lord Carhampton ; Ockham Park, earl of Lovelace; Ad</w:t>
+        <w:softHyphen/>
+        <w:t>dington Palace, archbishop of Canterbury ; Rooksnist, C. H. Turner, Esq. ; Nonsuch Park, S. Farmer, Esq. ; Gatton, Lord Monson ; Nork House, Lord Arden ; Betchworth, Right Honourable H. Goulbourne ; Norbury Park, Joseph Dennison, Esq.</w:t>
+      </w:r>
+    </w:p>
+    <w:p>
+      <w:pPr>
+        <w:pStyle w:val="Style3"/>
+        <w:keepNext w:val="0"/>
+        <w:keepLines w:val="0"/>
+        <w:widowControl w:val="0"/>
+        <w:shd w:val="clear" w:color="auto" w:fill="auto"/>
+        <w:bidi w:val="0"/>
+        <w:spacing w:line="204" w:lineRule="auto"/>
+        <w:ind w:left="0" w:firstLine="360"/>
+        <w:jc w:val="left"/>
+      </w:pPr>
+      <w:r>
+        <w:rPr>
+          <w:rFonts w:ascii="Times New Roman" w:eastAsia="Times New Roman" w:hAnsi="Times New Roman" w:cs="Times New Roman"/>
+          <w:color w:val="000000"/>
+          <w:spacing w:val="0"/>
+          <w:w w:val="100"/>
+          <w:position w:val="0"/>
+          <w:shd w:val="clear" w:color="auto" w:fill="auto"/>
+          <w:lang w:val="en-US" w:eastAsia="en-US" w:bidi="en-US"/>
+        </w:rPr>
+        <w:t>See Manning and Bray’s History of Surrey ; Salmon’s Antiquities of Surrey ; Stevenson’s View of the Agriculture of Surrey : Lyson’s Environs of London.</w:t>
+      </w:r>
+    </w:p>
+    <w:p>
+      <w:pPr>
+        <w:pStyle w:val="Style3"/>
+        <w:keepNext w:val="0"/>
+        <w:keepLines w:val="0"/>
+        <w:widowControl w:val="0"/>
+        <w:shd w:val="clear" w:color="auto" w:fill="auto"/>
+        <w:bidi w:val="0"/>
+        <w:spacing w:line="204" w:lineRule="auto"/>
+        <w:ind w:left="0" w:firstLine="360"/>
+        <w:jc w:val="left"/>
+      </w:pPr>
+      <w:r>
+        <w:rPr>
+          <w:rFonts w:ascii="Times New Roman" w:eastAsia="Times New Roman" w:hAnsi="Times New Roman" w:cs="Times New Roman"/>
+          <w:color w:val="000000"/>
+          <w:spacing w:val="0"/>
+          <w:w w:val="100"/>
+          <w:position w:val="0"/>
+          <w:shd w:val="clear" w:color="auto" w:fill="auto"/>
+          <w:lang w:val="en-US" w:eastAsia="en-US" w:bidi="en-US"/>
+        </w:rPr>
+        <w:t>SURROOL, a town of Bengal, district of Birbhoom, where the East India Company have a factory for white cottons. Long. 87. 42. E. Lat. 23. 39. N.</w:t>
+      </w:r>
+    </w:p>
+    <w:p>
+      <w:pPr>
+        <w:pStyle w:val="Style3"/>
+        <w:keepNext w:val="0"/>
+        <w:keepLines w:val="0"/>
+        <w:widowControl w:val="0"/>
+        <w:shd w:val="clear" w:color="auto" w:fill="auto"/>
+        <w:bidi w:val="0"/>
+        <w:spacing w:line="204" w:lineRule="auto"/>
+        <w:ind w:left="0" w:firstLine="360"/>
+        <w:jc w:val="left"/>
+      </w:pPr>
+      <w:r>
+        <w:rPr>
+          <w:rFonts w:ascii="Times New Roman" w:eastAsia="Times New Roman" w:hAnsi="Times New Roman" w:cs="Times New Roman"/>
+          <w:color w:val="000000"/>
+          <w:spacing w:val="0"/>
+          <w:w w:val="100"/>
+          <w:position w:val="0"/>
+          <w:shd w:val="clear" w:color="auto" w:fill="auto"/>
+          <w:lang w:val="en-US" w:eastAsia="en-US" w:bidi="en-US"/>
+        </w:rPr>
+        <w:t xml:space="preserve">SURSOLID, or </w:t>
+      </w:r>
+      <w:r>
+        <w:rPr>
+          <w:rFonts w:ascii="Times New Roman" w:eastAsia="Times New Roman" w:hAnsi="Times New Roman" w:cs="Times New Roman"/>
+          <w:smallCaps/>
+          <w:color w:val="000000"/>
+          <w:spacing w:val="0"/>
+          <w:w w:val="100"/>
+          <w:position w:val="0"/>
+          <w:shd w:val="clear" w:color="auto" w:fill="auto"/>
+          <w:lang w:val="en-US" w:eastAsia="en-US" w:bidi="en-US"/>
+        </w:rPr>
+        <w:t>Surdesolid,</w:t>
+      </w:r>
+      <w:r>
+        <w:rPr>
+          <w:rFonts w:ascii="Times New Roman" w:eastAsia="Times New Roman" w:hAnsi="Times New Roman" w:cs="Times New Roman"/>
+          <w:color w:val="000000"/>
+          <w:spacing w:val="0"/>
+          <w:w w:val="100"/>
+          <w:position w:val="0"/>
+          <w:shd w:val="clear" w:color="auto" w:fill="auto"/>
+          <w:lang w:val="en-US" w:eastAsia="en-US" w:bidi="en-US"/>
+        </w:rPr>
+        <w:t xml:space="preserve"> in </w:t>
+      </w:r>
+      <w:r>
+        <w:rPr>
+          <w:rFonts w:ascii="Times New Roman" w:eastAsia="Times New Roman" w:hAnsi="Times New Roman" w:cs="Times New Roman"/>
+          <w:i/>
+          <w:iCs/>
+          <w:color w:val="000000"/>
+          <w:spacing w:val="0"/>
+          <w:w w:val="100"/>
+          <w:position w:val="0"/>
+          <w:shd w:val="clear" w:color="auto" w:fill="auto"/>
+          <w:lang w:val="en-US" w:eastAsia="en-US" w:bidi="en-US"/>
+        </w:rPr>
+        <w:t>Arithmetic,</w:t>
+      </w:r>
+      <w:r>
+        <w:rPr>
+          <w:rFonts w:ascii="Times New Roman" w:eastAsia="Times New Roman" w:hAnsi="Times New Roman" w:cs="Times New Roman"/>
+          <w:color w:val="000000"/>
+          <w:spacing w:val="0"/>
+          <w:w w:val="100"/>
+          <w:position w:val="0"/>
+          <w:shd w:val="clear" w:color="auto" w:fill="auto"/>
+          <w:lang w:val="en-US" w:eastAsia="en-US" w:bidi="en-US"/>
+        </w:rPr>
+        <w:t xml:space="preserve"> the fifth power of a number, or the fourth multiplication of any number, considered as a root.</w:t>
+      </w:r>
+    </w:p>
+    <w:p>
+      <w:pPr>
+        <w:pStyle w:val="Style3"/>
+        <w:keepNext w:val="0"/>
+        <w:keepLines w:val="0"/>
+        <w:widowControl w:val="0"/>
+        <w:shd w:val="clear" w:color="auto" w:fill="auto"/>
+        <w:bidi w:val="0"/>
+        <w:spacing w:line="204" w:lineRule="auto"/>
+        <w:ind w:left="0" w:firstLine="360"/>
+        <w:jc w:val="left"/>
         <w:sectPr>
           <w:footnotePr>
             <w:pos w:val="pageBottom"/>
@@ -807,565 +1252,24 @@
             <w:numRestart w:val="continuous"/>
           </w:footnotePr>
           <w:pgSz w:w="12240" w:h="15840"/>
-          <w:pgMar w:top="1755" w:left="1875" w:right="1824" w:bottom="1281" w:header="1327" w:footer="853" w:gutter="0"/>
-          <w:pgNumType w:start="173"/>
-          <w:cols w:num="2" w:space="100"/>
+          <w:pgMar w:top="1755" w:left="1875" w:right="1698" w:bottom="1281" w:header="0" w:footer="3" w:gutter="0"/>
+          <w:cols w:space="720"/>
           <w:noEndnote/>
           <w:rtlGutter w:val="0"/>
           <w:docGrid w:linePitch="360"/>
         </w:sectPr>
       </w:pPr>
       <w:r>
-        <mc:AlternateContent>
-          <mc:Choice Requires="wps">
-            <w:drawing>
-              <wp:anchor distT="0" distB="254000" distL="0" distR="0" simplePos="0" relativeHeight="125829378" behindDoc="0" locked="0" layoutInCell="1" allowOverlap="1">
-                <wp:simplePos x="0" y="0"/>
-                <wp:positionH relativeFrom="page">
-                  <wp:posOffset>3939540</wp:posOffset>
-                </wp:positionH>
-                <wp:positionV relativeFrom="margin">
-                  <wp:posOffset>3175</wp:posOffset>
-                </wp:positionV>
-                <wp:extent cx="2778125" cy="4062730"/>
-                <wp:wrapSquare wrapText="bothSides"/>
-                <wp:docPr id="1" name="Shape 1"/>
-                <a:graphic xmlns:a="http://schemas.openxmlformats.org/drawingml/2006/main">
-                  <a:graphicData uri="http://schemas.microsoft.com/office/word/2010/wordprocessingShape">
-                    <wps:wsp>
-                      <wps:cNvSpPr txBox="1"/>
-                      <wps:spPr>
-                        <a:xfrm>
-                          <a:ext cx="2778125" cy="4062730"/>
-                        </a:xfrm>
-                        <a:prstGeom prst="rect"/>
-                        <a:noFill/>
-                      </wps:spPr>
-                      <wps:txbx>
-                        <w:txbxContent>
-                          <w:p>
-                            <w:pPr>
-                              <w:pStyle w:val="Style2"/>
-                              <w:keepNext w:val="0"/>
-                              <w:keepLines w:val="0"/>
-                              <w:widowControl w:val="0"/>
-                              <w:shd w:val="clear" w:color="auto" w:fill="auto"/>
-                              <w:bidi w:val="0"/>
-                              <w:spacing w:before="0" w:after="0" w:line="204" w:lineRule="auto"/>
-                              <w:ind w:left="0" w:right="0" w:firstLine="0"/>
-                              <w:jc w:val="both"/>
-                            </w:pPr>
-                            <w:r>
-                              <w:rPr>
-                                <w:spacing w:val="0"/>
-                                <w:w w:val="100"/>
-                                <w:position w:val="0"/>
-                                <w:shd w:val="clear" w:color="auto" w:fill="auto"/>
-                                <w:lang w:val="en-US" w:eastAsia="en-US" w:bidi="en-US"/>
-                              </w:rPr>
-                              <w:t>polling places are Ryegate, Camberwell, and Kingston. The western election is held at Guildford ; and the other polling places are Dorking and Chertsey. The boroughs of Gatton and Haselmere, which formerly returned two members each, have been disfranchised ; and Ryegate, which chose two, now elects but one member. Lambeth has been erected into a borough, and returns two members; as do the ancient boroughs of Southwark and Guildford.</w:t>
-                            </w:r>
-                          </w:p>
-                          <w:p>
-                            <w:pPr>
-                              <w:pStyle w:val="Style2"/>
-                              <w:keepNext w:val="0"/>
-                              <w:keepLines w:val="0"/>
-                              <w:widowControl w:val="0"/>
-                              <w:shd w:val="clear" w:color="auto" w:fill="auto"/>
-                              <w:bidi w:val="0"/>
-                              <w:spacing w:before="0" w:after="0" w:line="204" w:lineRule="auto"/>
-                              <w:ind w:left="0" w:right="0" w:firstLine="260"/>
-                              <w:jc w:val="both"/>
-                            </w:pPr>
-                            <w:r>
-                              <w:rPr>
-                                <w:spacing w:val="0"/>
-                                <w:w w:val="100"/>
-                                <w:position w:val="0"/>
-                                <w:shd w:val="clear" w:color="auto" w:fill="auto"/>
-                                <w:lang w:val="en-US" w:eastAsia="en-US" w:bidi="en-US"/>
-                              </w:rPr>
-                              <w:t>The number of seats belonging to noblemen and gentle</w:t>
-                              <w:softHyphen/>
-                              <w:t>men in this county is so great as to forbid the noticing of even all those which in any other county would be deemed highly worthy of notice. The most remarkable are, her majesty’s palace of Kew ; Claremont, king of Belgium ; Clandon Place, earl of Onslow ; Pepper Harrow, Lord Middleton ; Oatlands, Lord Francis Egerton ; Painshill, Lord Carhampton ; Ockham Park, earl of Lovelace; Ad</w:t>
-                              <w:softHyphen/>
-                              <w:t>dington Palace, archbishop of Canterbury ; Rooksnist, C. H. Turner, Esq. ; Nonsuch Park, S. Farmer, Esq. ; Gatton, Lord Monson ; Nork House, Lord Arden ; Betchworth, Right Honourable H. Goulbourne ; Norbury Park, Joseph Dennison, Esq.</w:t>
-                            </w:r>
-                          </w:p>
-                          <w:p>
-                            <w:pPr>
-                              <w:pStyle w:val="Style2"/>
-                              <w:keepNext w:val="0"/>
-                              <w:keepLines w:val="0"/>
-                              <w:widowControl w:val="0"/>
-                              <w:shd w:val="clear" w:color="auto" w:fill="auto"/>
-                              <w:bidi w:val="0"/>
-                              <w:spacing w:before="0" w:after="0" w:line="204" w:lineRule="auto"/>
-                              <w:ind w:left="0" w:right="0" w:firstLine="260"/>
-                              <w:jc w:val="both"/>
-                            </w:pPr>
-                            <w:r>
-                              <w:rPr>
-                                <w:spacing w:val="0"/>
-                                <w:w w:val="100"/>
-                                <w:position w:val="0"/>
-                                <w:shd w:val="clear" w:color="auto" w:fill="auto"/>
-                                <w:lang w:val="en-US" w:eastAsia="en-US" w:bidi="en-US"/>
-                              </w:rPr>
-                              <w:t>See Manning and Bray’s History of Surrey ; Salmon’s Antiquities of Surrey ; Stevenson’s View of the Agriculture of Surrey : Lyson’s Environs of London.</w:t>
-                            </w:r>
-                          </w:p>
-                          <w:p>
-                            <w:pPr>
-                              <w:pStyle w:val="Style2"/>
-                              <w:keepNext w:val="0"/>
-                              <w:keepLines w:val="0"/>
-                              <w:widowControl w:val="0"/>
-                              <w:shd w:val="clear" w:color="auto" w:fill="auto"/>
-                              <w:bidi w:val="0"/>
-                              <w:spacing w:before="0" w:after="0" w:line="204" w:lineRule="auto"/>
-                              <w:ind w:left="0" w:right="0" w:firstLine="260"/>
-                              <w:jc w:val="both"/>
-                            </w:pPr>
-                            <w:r>
-                              <w:rPr>
-                                <w:spacing w:val="0"/>
-                                <w:w w:val="100"/>
-                                <w:position w:val="0"/>
-                                <w:shd w:val="clear" w:color="auto" w:fill="auto"/>
-                                <w:lang w:val="en-US" w:eastAsia="en-US" w:bidi="en-US"/>
-                              </w:rPr>
-                              <w:t>SURROOL, a town of Bengal, district of Birbhoom, where the East India Company have a factory for white cottons. Long. 87. 42. E. Lat. 23. 39. N.</w:t>
-                            </w:r>
-                          </w:p>
-                          <w:p>
-                            <w:pPr>
-                              <w:pStyle w:val="Style2"/>
-                              <w:keepNext w:val="0"/>
-                              <w:keepLines w:val="0"/>
-                              <w:widowControl w:val="0"/>
-                              <w:shd w:val="clear" w:color="auto" w:fill="auto"/>
-                              <w:bidi w:val="0"/>
-                              <w:spacing w:before="0" w:after="0" w:line="204" w:lineRule="auto"/>
-                              <w:ind w:left="0" w:right="0" w:firstLine="260"/>
-                              <w:jc w:val="both"/>
-                            </w:pPr>
-                            <w:r>
-                              <w:rPr>
-                                <w:spacing w:val="0"/>
-                                <w:w w:val="100"/>
-                                <w:position w:val="0"/>
-                                <w:shd w:val="clear" w:color="auto" w:fill="auto"/>
-                                <w:lang w:val="en-US" w:eastAsia="en-US" w:bidi="en-US"/>
-                              </w:rPr>
-                              <w:t xml:space="preserve">SURSOLID, or </w:t>
-                            </w:r>
-                            <w:r>
-                              <w:rPr>
-                                <w:smallCaps/>
-                                <w:spacing w:val="0"/>
-                                <w:w w:val="100"/>
-                                <w:position w:val="0"/>
-                                <w:shd w:val="clear" w:color="auto" w:fill="auto"/>
-                                <w:lang w:val="en-US" w:eastAsia="en-US" w:bidi="en-US"/>
-                              </w:rPr>
-                              <w:t>Surdesolid,</w:t>
-                            </w:r>
-                            <w:r>
-                              <w:rPr>
-                                <w:spacing w:val="0"/>
-                                <w:w w:val="100"/>
-                                <w:position w:val="0"/>
-                                <w:shd w:val="clear" w:color="auto" w:fill="auto"/>
-                                <w:lang w:val="en-US" w:eastAsia="en-US" w:bidi="en-US"/>
-                              </w:rPr>
-                              <w:t xml:space="preserve"> in </w:t>
-                            </w:r>
-                            <w:r>
-                              <w:rPr>
-                                <w:i/>
-                                <w:iCs/>
-                                <w:spacing w:val="0"/>
-                                <w:w w:val="100"/>
-                                <w:position w:val="0"/>
-                                <w:shd w:val="clear" w:color="auto" w:fill="auto"/>
-                                <w:lang w:val="en-US" w:eastAsia="en-US" w:bidi="en-US"/>
-                              </w:rPr>
-                              <w:t>Arithmetic,</w:t>
-                            </w:r>
-                            <w:r>
-                              <w:rPr>
-                                <w:spacing w:val="0"/>
-                                <w:w w:val="100"/>
-                                <w:position w:val="0"/>
-                                <w:shd w:val="clear" w:color="auto" w:fill="auto"/>
-                                <w:lang w:val="en-US" w:eastAsia="en-US" w:bidi="en-US"/>
-                              </w:rPr>
-                              <w:t xml:space="preserve"> the fifth power of a number, or the fourth multiplication of any number, considered as a root.</w:t>
-                            </w:r>
-                          </w:p>
-                          <w:p>
-                            <w:pPr>
-                              <w:pStyle w:val="Style2"/>
-                              <w:keepNext w:val="0"/>
-                              <w:keepLines w:val="0"/>
-                              <w:widowControl w:val="0"/>
-                              <w:shd w:val="clear" w:color="auto" w:fill="auto"/>
-                              <w:bidi w:val="0"/>
-                              <w:spacing w:before="0" w:after="0" w:line="204" w:lineRule="auto"/>
-                              <w:ind w:left="0" w:right="0" w:firstLine="260"/>
-                              <w:jc w:val="both"/>
-                            </w:pPr>
-                            <w:r>
-                              <w:rPr>
-                                <w:spacing w:val="0"/>
-                                <w:w w:val="100"/>
-                                <w:position w:val="0"/>
-                                <w:shd w:val="clear" w:color="auto" w:fill="auto"/>
-                                <w:lang w:val="en-US" w:eastAsia="en-US" w:bidi="en-US"/>
-                              </w:rPr>
-                              <w:t>SURSUTTY, a river of Hindustan, which rises in the mountains on the north-east boundary of the province of Delhi, and running south-west, is lost in the sands of Ajmeer. A town and fortress of the same name is situated on the western bank of this river, and now belongs to an independent chief. Long. 75. 27. E. Lat. 29. 13. N.</w:t>
-                            </w:r>
-                          </w:p>
-                        </w:txbxContent>
-                      </wps:txbx>
-                      <wps:bodyPr lIns="0" tIns="0" rIns="0" bIns="0">
-                        <a:noAutoFit/>
-                      </wps:bodyPr>
-                    </wps:wsp>
-                  </a:graphicData>
-                </a:graphic>
-              </wp:anchor>
-            </w:drawing>
-          </mc:Choice>
-          <mc:Fallback>
-            <w:pict>
-              <v:shapetype id="_x0000_t202" coordsize="21600,21600" o:spt="202" path="m,l,21600r21600,l21600,xe">
-                <v:stroke joinstyle="miter"/>
-                <v:path gradientshapeok="t" o:connecttype="rect"/>
-              </v:shapetype>
-              <v:shape id="_x0000_s1027" type="#_x0000_t202" style="position:absolute;margin-left:310.19999999999999pt;margin-top:0.25pt;width:218.75pt;height:319.89999999999998pt;z-index:-125829375;mso-wrap-distance-left:0;mso-wrap-distance-right:0;mso-wrap-distance-bottom:20.pt;mso-position-horizontal-relative:page;mso-position-vertical-relative:margin" filled="f" stroked="f">
-                <v:textbox inset="0,0,0,0">
-                  <w:txbxContent>
-                    <w:p>
-                      <w:pPr>
-                        <w:pStyle w:val="Style2"/>
-                        <w:keepNext w:val="0"/>
-                        <w:keepLines w:val="0"/>
-                        <w:widowControl w:val="0"/>
-                        <w:shd w:val="clear" w:color="auto" w:fill="auto"/>
-                        <w:bidi w:val="0"/>
-                        <w:spacing w:before="0" w:after="0" w:line="204" w:lineRule="auto"/>
-                        <w:ind w:left="0" w:right="0" w:firstLine="0"/>
-                        <w:jc w:val="both"/>
-                      </w:pPr>
-                      <w:r>
-                        <w:rPr>
-                          <w:spacing w:val="0"/>
-                          <w:w w:val="100"/>
-                          <w:position w:val="0"/>
-                          <w:shd w:val="clear" w:color="auto" w:fill="auto"/>
-                          <w:lang w:val="en-US" w:eastAsia="en-US" w:bidi="en-US"/>
-                        </w:rPr>
-                        <w:t>polling places are Ryegate, Camberwell, and Kingston. The western election is held at Guildford ; and the other polling places are Dorking and Chertsey. The boroughs of Gatton and Haselmere, which formerly returned two members each, have been disfranchised ; and Ryegate, which chose two, now elects but one member. Lambeth has been erected into a borough, and returns two members; as do the ancient boroughs of Southwark and Guildford.</w:t>
-                      </w:r>
-                    </w:p>
-                    <w:p>
-                      <w:pPr>
-                        <w:pStyle w:val="Style2"/>
-                        <w:keepNext w:val="0"/>
-                        <w:keepLines w:val="0"/>
-                        <w:widowControl w:val="0"/>
-                        <w:shd w:val="clear" w:color="auto" w:fill="auto"/>
-                        <w:bidi w:val="0"/>
-                        <w:spacing w:before="0" w:after="0" w:line="204" w:lineRule="auto"/>
-                        <w:ind w:left="0" w:right="0" w:firstLine="260"/>
-                        <w:jc w:val="both"/>
-                      </w:pPr>
-                      <w:r>
-                        <w:rPr>
-                          <w:spacing w:val="0"/>
-                          <w:w w:val="100"/>
-                          <w:position w:val="0"/>
-                          <w:shd w:val="clear" w:color="auto" w:fill="auto"/>
-                          <w:lang w:val="en-US" w:eastAsia="en-US" w:bidi="en-US"/>
-                        </w:rPr>
-                        <w:t>The number of seats belonging to noblemen and gentle</w:t>
-                        <w:softHyphen/>
-                        <w:t>men in this county is so great as to forbid the noticing of even all those which in any other county would be deemed highly worthy of notice. The most remarkable are, her majesty’s palace of Kew ; Claremont, king of Belgium ; Clandon Place, earl of Onslow ; Pepper Harrow, Lord Middleton ; Oatlands, Lord Francis Egerton ; Painshill, Lord Carhampton ; Ockham Park, earl of Lovelace; Ad</w:t>
-                        <w:softHyphen/>
-                        <w:t>dington Palace, archbishop of Canterbury ; Rooksnist, C. H. Turner, Esq. ; Nonsuch Park, S. Farmer, Esq. ; Gatton, Lord Monson ; Nork House, Lord Arden ; Betchworth, Right Honourable H. Goulbourne ; Norbury Park, Joseph Dennison, Esq.</w:t>
-                      </w:r>
-                    </w:p>
-                    <w:p>
-                      <w:pPr>
-                        <w:pStyle w:val="Style2"/>
-                        <w:keepNext w:val="0"/>
-                        <w:keepLines w:val="0"/>
-                        <w:widowControl w:val="0"/>
-                        <w:shd w:val="clear" w:color="auto" w:fill="auto"/>
-                        <w:bidi w:val="0"/>
-                        <w:spacing w:before="0" w:after="0" w:line="204" w:lineRule="auto"/>
-                        <w:ind w:left="0" w:right="0" w:firstLine="260"/>
-                        <w:jc w:val="both"/>
-                      </w:pPr>
-                      <w:r>
-                        <w:rPr>
-                          <w:spacing w:val="0"/>
-                          <w:w w:val="100"/>
-                          <w:position w:val="0"/>
-                          <w:shd w:val="clear" w:color="auto" w:fill="auto"/>
-                          <w:lang w:val="en-US" w:eastAsia="en-US" w:bidi="en-US"/>
-                        </w:rPr>
-                        <w:t>See Manning and Bray’s History of Surrey ; Salmon’s Antiquities of Surrey ; Stevenson’s View of the Agriculture of Surrey : Lyson’s Environs of London.</w:t>
-                      </w:r>
-                    </w:p>
-                    <w:p>
-                      <w:pPr>
-                        <w:pStyle w:val="Style2"/>
-                        <w:keepNext w:val="0"/>
-                        <w:keepLines w:val="0"/>
-                        <w:widowControl w:val="0"/>
-                        <w:shd w:val="clear" w:color="auto" w:fill="auto"/>
-                        <w:bidi w:val="0"/>
-                        <w:spacing w:before="0" w:after="0" w:line="204" w:lineRule="auto"/>
-                        <w:ind w:left="0" w:right="0" w:firstLine="260"/>
-                        <w:jc w:val="both"/>
-                      </w:pPr>
-                      <w:r>
-                        <w:rPr>
-                          <w:spacing w:val="0"/>
-                          <w:w w:val="100"/>
-                          <w:position w:val="0"/>
-                          <w:shd w:val="clear" w:color="auto" w:fill="auto"/>
-                          <w:lang w:val="en-US" w:eastAsia="en-US" w:bidi="en-US"/>
-                        </w:rPr>
-                        <w:t>SURROOL, a town of Bengal, district of Birbhoom, where the East India Company have a factory for white cottons. Long. 87. 42. E. Lat. 23. 39. N.</w:t>
-                      </w:r>
-                    </w:p>
-                    <w:p>
-                      <w:pPr>
-                        <w:pStyle w:val="Style2"/>
-                        <w:keepNext w:val="0"/>
-                        <w:keepLines w:val="0"/>
-                        <w:widowControl w:val="0"/>
-                        <w:shd w:val="clear" w:color="auto" w:fill="auto"/>
-                        <w:bidi w:val="0"/>
-                        <w:spacing w:before="0" w:after="0" w:line="204" w:lineRule="auto"/>
-                        <w:ind w:left="0" w:right="0" w:firstLine="260"/>
-                        <w:jc w:val="both"/>
-                      </w:pPr>
-                      <w:r>
-                        <w:rPr>
-                          <w:spacing w:val="0"/>
-                          <w:w w:val="100"/>
-                          <w:position w:val="0"/>
-                          <w:shd w:val="clear" w:color="auto" w:fill="auto"/>
-                          <w:lang w:val="en-US" w:eastAsia="en-US" w:bidi="en-US"/>
-                        </w:rPr>
-                        <w:t xml:space="preserve">SURSOLID, or </w:t>
-                      </w:r>
-                      <w:r>
-                        <w:rPr>
-                          <w:smallCaps/>
-                          <w:spacing w:val="0"/>
-                          <w:w w:val="100"/>
-                          <w:position w:val="0"/>
-                          <w:shd w:val="clear" w:color="auto" w:fill="auto"/>
-                          <w:lang w:val="en-US" w:eastAsia="en-US" w:bidi="en-US"/>
-                        </w:rPr>
-                        <w:t>Surdesolid,</w:t>
-                      </w:r>
-                      <w:r>
-                        <w:rPr>
-                          <w:spacing w:val="0"/>
-                          <w:w w:val="100"/>
-                          <w:position w:val="0"/>
-                          <w:shd w:val="clear" w:color="auto" w:fill="auto"/>
-                          <w:lang w:val="en-US" w:eastAsia="en-US" w:bidi="en-US"/>
-                        </w:rPr>
-                        <w:t xml:space="preserve"> in </w:t>
-                      </w:r>
-                      <w:r>
-                        <w:rPr>
-                          <w:i/>
-                          <w:iCs/>
-                          <w:spacing w:val="0"/>
-                          <w:w w:val="100"/>
-                          <w:position w:val="0"/>
-                          <w:shd w:val="clear" w:color="auto" w:fill="auto"/>
-                          <w:lang w:val="en-US" w:eastAsia="en-US" w:bidi="en-US"/>
-                        </w:rPr>
-                        <w:t>Arithmetic,</w:t>
-                      </w:r>
-                      <w:r>
-                        <w:rPr>
-                          <w:spacing w:val="0"/>
-                          <w:w w:val="100"/>
-                          <w:position w:val="0"/>
-                          <w:shd w:val="clear" w:color="auto" w:fill="auto"/>
-                          <w:lang w:val="en-US" w:eastAsia="en-US" w:bidi="en-US"/>
-                        </w:rPr>
-                        <w:t xml:space="preserve"> the fifth power of a number, or the fourth multiplication of any number, considered as a root.</w:t>
-                      </w:r>
-                    </w:p>
-                    <w:p>
-                      <w:pPr>
-                        <w:pStyle w:val="Style2"/>
-                        <w:keepNext w:val="0"/>
-                        <w:keepLines w:val="0"/>
-                        <w:widowControl w:val="0"/>
-                        <w:shd w:val="clear" w:color="auto" w:fill="auto"/>
-                        <w:bidi w:val="0"/>
-                        <w:spacing w:before="0" w:after="0" w:line="204" w:lineRule="auto"/>
-                        <w:ind w:left="0" w:right="0" w:firstLine="260"/>
-                        <w:jc w:val="both"/>
-                      </w:pPr>
-                      <w:r>
-                        <w:rPr>
-                          <w:spacing w:val="0"/>
-                          <w:w w:val="100"/>
-                          <w:position w:val="0"/>
-                          <w:shd w:val="clear" w:color="auto" w:fill="auto"/>
-                          <w:lang w:val="en-US" w:eastAsia="en-US" w:bidi="en-US"/>
-                        </w:rPr>
-                        <w:t>SURSUTTY, a river of Hindustan, which rises in the mountains on the north-east boundary of the province of Delhi, and running south-west, is lost in the sands of Ajmeer. A town and fortress of the same name is situated on the western bank of this river, and now belongs to an independent chief. Long. 75. 27. E. Lat. 29. 13. N.</w:t>
-                      </w:r>
-                    </w:p>
-                  </w:txbxContent>
-                </v:textbox>
-                <w10:wrap type="square" anchorx="page" anchory="margin"/>
-              </v:shape>
-            </w:pict>
-          </mc:Fallback>
-        </mc:AlternateContent>
-      </w:r>
-      <w:r>
-        <w:rPr>
-          <w:color w:val="816C54"/>
-          <w:spacing w:val="0"/>
-          <w:w w:val="100"/>
-          <w:position w:val="0"/>
-          <w:shd w:val="clear" w:color="auto" w:fill="auto"/>
-          <w:lang w:val="en-US" w:eastAsia="en-US" w:bidi="en-US"/>
-        </w:rPr>
-        <w:t xml:space="preserve">The </w:t>
-      </w:r>
-      <w:r>
-        <w:rPr>
-          <w:spacing w:val="0"/>
-          <w:w w:val="100"/>
-          <w:position w:val="0"/>
-          <w:shd w:val="clear" w:color="auto" w:fill="auto"/>
-          <w:lang w:val="en-US" w:eastAsia="en-US" w:bidi="en-US"/>
-        </w:rPr>
-        <w:t xml:space="preserve">titles </w:t>
-      </w:r>
-      <w:r>
-        <w:rPr>
-          <w:color w:val="816C54"/>
-          <w:spacing w:val="0"/>
-          <w:w w:val="100"/>
-          <w:position w:val="0"/>
-          <w:shd w:val="clear" w:color="auto" w:fill="auto"/>
-          <w:lang w:val="en-US" w:eastAsia="en-US" w:bidi="en-US"/>
-        </w:rPr>
-        <w:t xml:space="preserve">derived </w:t>
-      </w:r>
-      <w:r>
-        <w:rPr>
-          <w:spacing w:val="0"/>
-          <w:w w:val="100"/>
-          <w:position w:val="0"/>
-          <w:shd w:val="clear" w:color="auto" w:fill="auto"/>
-          <w:lang w:val="en-US" w:eastAsia="en-US" w:bidi="en-US"/>
-        </w:rPr>
-        <w:t xml:space="preserve">from this county are those of the Duke </w:t>
-      </w:r>
-      <w:r>
-        <w:rPr>
-          <w:color w:val="816C54"/>
-          <w:spacing w:val="0"/>
-          <w:w w:val="100"/>
-          <w:position w:val="0"/>
-          <w:shd w:val="clear" w:color="auto" w:fill="auto"/>
-          <w:lang w:val="en-US" w:eastAsia="en-US" w:bidi="en-US"/>
-        </w:rPr>
-        <w:t xml:space="preserve">of Richmond, the </w:t>
-      </w:r>
-      <w:r>
-        <w:rPr>
-          <w:spacing w:val="0"/>
-          <w:w w:val="100"/>
-          <w:position w:val="0"/>
-          <w:shd w:val="clear" w:color="auto" w:fill="auto"/>
-          <w:lang w:val="en-US" w:eastAsia="en-US" w:bidi="en-US"/>
-        </w:rPr>
-        <w:t xml:space="preserve">Earls of Surrey, Guildford, and Onslow, </w:t>
-      </w:r>
-      <w:r>
-        <w:rPr>
-          <w:color w:val="816C54"/>
-          <w:spacing w:val="0"/>
-          <w:w w:val="100"/>
-          <w:position w:val="0"/>
-          <w:shd w:val="clear" w:color="auto" w:fill="auto"/>
-          <w:lang w:val="en-US" w:eastAsia="en-US" w:bidi="en-US"/>
-        </w:rPr>
-        <w:t xml:space="preserve">and </w:t>
-      </w:r>
-      <w:r>
-        <w:rPr>
-          <w:spacing w:val="0"/>
-          <w:w w:val="100"/>
-          <w:position w:val="0"/>
-          <w:shd w:val="clear" w:color="auto" w:fill="auto"/>
-          <w:lang w:val="en-US" w:eastAsia="en-US" w:bidi="en-US"/>
-        </w:rPr>
-        <w:t xml:space="preserve">Baron Abinger. The county is formed into the eastern </w:t>
-      </w:r>
-      <w:r>
-        <w:rPr>
-          <w:color w:val="816C54"/>
-          <w:spacing w:val="0"/>
-          <w:w w:val="100"/>
-          <w:position w:val="0"/>
-          <w:shd w:val="clear" w:color="auto" w:fill="auto"/>
-          <w:lang w:val="en-US" w:eastAsia="en-US" w:bidi="en-US"/>
-        </w:rPr>
-        <w:t xml:space="preserve">and western division </w:t>
-      </w:r>
-      <w:r>
-        <w:rPr>
-          <w:spacing w:val="0"/>
-          <w:w w:val="100"/>
-          <w:position w:val="0"/>
-          <w:shd w:val="clear" w:color="auto" w:fill="auto"/>
-          <w:lang w:val="en-US" w:eastAsia="en-US" w:bidi="en-US"/>
-        </w:rPr>
-        <w:t xml:space="preserve">to elect two members for each. The </w:t>
-      </w:r>
-      <w:r>
-        <w:rPr>
-          <w:color w:val="816C54"/>
-          <w:spacing w:val="0"/>
-          <w:w w:val="100"/>
-          <w:position w:val="0"/>
-          <w:shd w:val="clear" w:color="auto" w:fill="auto"/>
-          <w:lang w:val="en-US" w:eastAsia="en-US" w:bidi="en-US"/>
-        </w:rPr>
-        <w:t xml:space="preserve">election for the east </w:t>
-      </w:r>
-      <w:r>
-        <w:rPr>
-          <w:spacing w:val="0"/>
-          <w:w w:val="100"/>
-          <w:position w:val="0"/>
-          <w:shd w:val="clear" w:color="auto" w:fill="auto"/>
-          <w:lang w:val="en-US" w:eastAsia="en-US" w:bidi="en-US"/>
-        </w:rPr>
-        <w:t>division is held at Croydon ; and the other</w:t>
+        <w:rPr>
+          <w:rFonts w:ascii="Times New Roman" w:eastAsia="Times New Roman" w:hAnsi="Times New Roman" w:cs="Times New Roman"/>
+          <w:color w:val="000000"/>
+          <w:spacing w:val="0"/>
+          <w:w w:val="100"/>
+          <w:position w:val="0"/>
+          <w:shd w:val="clear" w:color="auto" w:fill="auto"/>
+          <w:lang w:val="en-US" w:eastAsia="en-US" w:bidi="en-US"/>
+        </w:rPr>
+        <w:t>SURSUTTY, a river of Hindustan, which rises in the mountains on the north-east boundary of the province of Delhi, and running south-west, is lost in the sands of Ajmeer. A town and fortress of the same name is situated on the western bank of this river, and now belongs to an independent chief. Long. 75. 27. E. Lat. 29. 13. N.</w:t>
       </w:r>
     </w:p>
     <w:sectPr>
@@ -1376,8 +1280,8 @@
       </w:footnotePr>
       <w:type w:val="continuous"/>
       <w:pgSz w:w="12240" w:h="15840"/>
-      <w:pgMar w:top="1755" w:left="1875" w:right="1824" w:bottom="1281" w:header="0" w:footer="3" w:gutter="0"/>
-      <w:cols w:num="2" w:space="100"/>
+      <w:pgMar w:top="1755" w:left="1875" w:right="1698" w:bottom="1281" w:header="0" w:footer="3" w:gutter="0"/>
+      <w:cols w:space="720"/>
       <w:noEndnote/>
       <w:rtlGutter w:val="0"/>
       <w:docGrid w:linePitch="360"/>
@@ -1411,7 +1315,7 @@
   <w:docDefaults>
     <w:rPrDefault>
       <w:rPr>
-        <w:rFonts w:ascii="Arial Unicode MS" w:eastAsia="Arial Unicode MS" w:hAnsi="Arial Unicode MS" w:cs="Arial Unicode MS"/>
+        <w:rFonts w:ascii="Times New Roman" w:eastAsia="Times New Roman" w:hAnsi="Times New Roman" w:cs="Times New Roman"/>
         <w:sz w:val="24"/>
         <w:szCs w:val="24"/>
         <w:lang w:val="en-US" w:eastAsia="en-US" w:bidi="en-US"/>
@@ -1443,7 +1347,7 @@
       <w:jc w:val="left"/>
     </w:pPr>
     <w:rPr>
-      <w:rFonts w:ascii="Arial Unicode MS" w:eastAsia="Arial Unicode MS" w:hAnsi="Arial Unicode MS" w:cs="Arial Unicode MS"/>
+      <w:rFonts w:ascii="Times New Roman" w:eastAsia="Times New Roman" w:hAnsi="Times New Roman" w:cs="Times New Roman"/>
       <w:color w:val="000000"/>
       <w:spacing w:val="0"/>
       <w:w w:val="100"/>
@@ -1457,7 +1361,7 @@
   <w:style w:type="character" w:default="1" w:styleId="DefaultParagraphFont">
     <w:name w:val="Default Paragraph Font"/>
     <w:rPr>
-      <w:rFonts w:ascii="Arial Unicode MS" w:eastAsia="Arial Unicode MS" w:hAnsi="Arial Unicode MS" w:cs="Arial Unicode MS"/>
+      <w:rFonts w:ascii="Times New Roman" w:eastAsia="Times New Roman" w:hAnsi="Times New Roman" w:cs="Times New Roman"/>
       <w:color w:val="000000"/>
       <w:spacing w:val="0"/>
       <w:w w:val="100"/>
@@ -1468,28 +1372,34 @@
       <w:lang w:val="en-US" w:eastAsia="en-US" w:bidi="en-US"/>
     </w:rPr>
   </w:style>
-  <w:style w:type="character" w:customStyle="1" w:styleId="CharStyle3">
+  <w:style w:type="character" w:styleId="Hyperlink">
+    <w:name w:val="Hyperlink"/>
+    <w:basedOn w:val="DefaultParagraphFont"/>
+    <w:rPr>
+      <w:color w:val="0066CC"/>
+      <w:u w:val="single"/>
+    </w:rPr>
+  </w:style>
+  <w:style w:type="character" w:customStyle="1" w:styleId="CharStyle4">
     <w:name w:val="Body text_"/>
     <w:basedOn w:val="DefaultParagraphFont"/>
-    <w:link w:val="Style2"/>
+    <w:link w:val="Style3"/>
     <w:rPr>
-      <w:rFonts w:ascii="Times New Roman" w:eastAsia="Times New Roman" w:hAnsi="Times New Roman" w:cs="Times New Roman"/>
       <w:b w:val="0"/>
       <w:bCs w:val="0"/>
       <w:i w:val="0"/>
       <w:iCs w:val="0"/>
       <w:smallCaps w:val="0"/>
       <w:strike w:val="0"/>
-      <w:color w:val="5B4E3A"/>
       <w:sz w:val="18"/>
       <w:szCs w:val="18"/>
       <w:u w:val="none"/>
     </w:rPr>
   </w:style>
-  <w:style w:type="paragraph" w:styleId="Style2">
+  <w:style w:type="paragraph" w:styleId="Style3">
     <w:name w:val="Body text"/>
     <w:basedOn w:val="Normal"/>
-    <w:link w:val="CharStyle3"/>
+    <w:link w:val="CharStyle4"/>
     <w:qFormat/>
     <w:pPr>
       <w:widowControl w:val="0"/>
@@ -1497,14 +1407,12 @@
       <w:ind w:firstLine="220"/>
     </w:pPr>
     <w:rPr>
-      <w:rFonts w:ascii="Times New Roman" w:eastAsia="Times New Roman" w:hAnsi="Times New Roman" w:cs="Times New Roman"/>
       <w:b w:val="0"/>
       <w:bCs w:val="0"/>
       <w:i w:val="0"/>
       <w:iCs w:val="0"/>
       <w:smallCaps w:val="0"/>
       <w:strike w:val="0"/>
-      <w:color w:val="5B4E3A"/>
       <w:sz w:val="18"/>
       <w:szCs w:val="18"/>
       <w:u w:val="none"/>
